--- a/projectGuideline.docx
+++ b/projectGuideline.docx
@@ -1,6 +1,6 @@
 
 <file path=word/document.xml><?xml version="1.0" encoding="utf-8"?>
-<w:document xmlns:wpc="http://schemas.microsoft.com/office/word/2010/wordprocessingCanvas" xmlns:cx="http://schemas.microsoft.com/office/drawing/2014/chartex" xmlns:cx1="http://schemas.microsoft.com/office/drawing/2015/9/8/chartex" xmlns:cx2="http://schemas.microsoft.com/office/drawing/2015/10/21/chartex" xmlns:cx3="http://schemas.microsoft.com/office/drawing/2016/5/9/chartex" xmlns:cx4="http://schemas.microsoft.com/office/drawing/2016/5/10/chartex" xmlns:cx5="http://schemas.microsoft.com/office/drawing/2016/5/11/chartex" xmlns:cx6="http://schemas.microsoft.com/office/drawing/2016/5/12/chartex" xmlns:cx7="http://schemas.microsoft.com/office/drawing/2016/5/13/chartex" xmlns:cx8="http://schemas.microsoft.com/office/drawing/2016/5/14/chartex" xmlns:mc="http://schemas.openxmlformats.org/markup-compatibility/2006" xmlns:aink="http://schemas.microsoft.com/office/drawing/2016/ink" xmlns:am3d="http://schemas.microsoft.com/office/drawing/2017/model3d" xmlns:o="urn:schemas-microsoft-com:office:office" xmlns:r="http://schemas.openxmlformats.org/officeDocument/2006/relationships" xmlns:m="http://schemas.openxmlformats.org/officeDocument/2006/math" xmlns:v="urn:schemas-microsoft-com:vml" xmlns:wp14="http://schemas.microsoft.com/office/word/2010/wordprocessingDrawing" xmlns:wp="http://schemas.openxmlformats.org/drawingml/2006/wordprocessingDrawing" xmlns:w10="urn:schemas-microsoft-com:office:word" xmlns:w="http://schemas.openxmlformats.org/wordprocessingml/2006/main" xmlns:w14="http://schemas.microsoft.com/office/word/2010/wordml" xmlns:w15="http://schemas.microsoft.com/office/word/2012/wordml" xmlns:w16cid="http://schemas.microsoft.com/office/word/2016/wordml/cid" xmlns:w16se="http://schemas.microsoft.com/office/word/2015/wordml/symex" xmlns:wpg="http://schemas.microsoft.com/office/word/2010/wordprocessingGroup" xmlns:wpi="http://schemas.microsoft.com/office/word/2010/wordprocessingInk" xmlns:wne="http://schemas.microsoft.com/office/word/2006/wordml" xmlns:wps="http://schemas.microsoft.com/office/word/2010/wordprocessingShape" mc:Ignorable="w14 w15 w16se w16cid wp14">
+<w:document xmlns:wpc="http://schemas.microsoft.com/office/word/2010/wordprocessingCanvas" xmlns:cx="http://schemas.microsoft.com/office/drawing/2014/chartex" xmlns:mc="http://schemas.openxmlformats.org/markup-compatibility/2006" xmlns:o="urn:schemas-microsoft-com:office:office" xmlns:r="http://schemas.openxmlformats.org/officeDocument/2006/relationships" xmlns:m="http://schemas.openxmlformats.org/officeDocument/2006/math" xmlns:v="urn:schemas-microsoft-com:vml" xmlns:wp14="http://schemas.microsoft.com/office/word/2010/wordprocessingDrawing" xmlns:wp="http://schemas.openxmlformats.org/drawingml/2006/wordprocessingDrawing" xmlns:w10="urn:schemas-microsoft-com:office:word" xmlns:w="http://schemas.openxmlformats.org/wordprocessingml/2006/main" xmlns:w14="http://schemas.microsoft.com/office/word/2010/wordml" xmlns:w15="http://schemas.microsoft.com/office/word/2012/wordml" xmlns:w16se="http://schemas.microsoft.com/office/word/2015/wordml/symex" xmlns:wpg="http://schemas.microsoft.com/office/word/2010/wordprocessingGroup" xmlns:wpi="http://schemas.microsoft.com/office/word/2010/wordprocessingInk" xmlns:wne="http://schemas.microsoft.com/office/word/2006/wordml" xmlns:wps="http://schemas.microsoft.com/office/word/2010/wordprocessingShape" mc:Ignorable="w14 w15 w16se wp14">
   <w:body>
     <w:p>
       <w:pPr>
@@ -14,69 +14,83 @@
         <w:outlineLvl w:val="0"/>
         <w:rPr>
           <w:rFonts w:ascii="Helvetica" w:eastAsia="굴림" w:hAnsi="Helvetica" w:cs="Helvetica"/>
+          <w:b/>
+          <w:bCs/>
           <w:color w:val="000000"/>
           <w:kern w:val="36"/>
-          <w:sz w:val="30"/>
-          <w:szCs w:val="30"/>
-        </w:rPr>
-      </w:pPr>
-      <w:r>
-        <w:rPr>
-          <w:rFonts w:ascii="Helvetica" w:eastAsia="굴림" w:hAnsi="Helvetica" w:cs="Helvetica"/>
+          <w:sz w:val="32"/>
+          <w:szCs w:val="32"/>
+        </w:rPr>
+      </w:pPr>
+      <w:r>
+        <w:rPr>
+          <w:rFonts w:ascii="Helvetica" w:eastAsia="굴림" w:hAnsi="Helvetica" w:cs="Helvetica"/>
+          <w:b/>
+          <w:bCs/>
           <w:color w:val="000000"/>
           <w:kern w:val="36"/>
-          <w:sz w:val="30"/>
-          <w:szCs w:val="30"/>
+          <w:sz w:val="32"/>
+          <w:szCs w:val="32"/>
         </w:rPr>
         <w:t xml:space="preserve">Group </w:t>
       </w:r>
       <w:r>
         <w:rPr>
           <w:rFonts w:ascii="Helvetica" w:eastAsia="굴림" w:hAnsi="Helvetica" w:cs="Helvetica"/>
+          <w:b/>
+          <w:bCs/>
           <w:color w:val="000000"/>
           <w:kern w:val="36"/>
-          <w:sz w:val="30"/>
-          <w:szCs w:val="30"/>
+          <w:sz w:val="32"/>
+          <w:szCs w:val="32"/>
         </w:rPr>
         <w:t xml:space="preserve">Final </w:t>
       </w:r>
       <w:r>
         <w:rPr>
           <w:rFonts w:ascii="Helvetica" w:eastAsia="굴림" w:hAnsi="Helvetica" w:cs="Helvetica"/>
+          <w:b/>
+          <w:bCs/>
           <w:color w:val="000000"/>
           <w:kern w:val="36"/>
-          <w:sz w:val="30"/>
-          <w:szCs w:val="30"/>
+          <w:sz w:val="32"/>
+          <w:szCs w:val="32"/>
         </w:rPr>
         <w:t>P</w:t>
       </w:r>
       <w:r>
         <w:rPr>
           <w:rFonts w:ascii="Helvetica" w:eastAsia="굴림" w:hAnsi="Helvetica" w:cs="Helvetica"/>
+          <w:b/>
+          <w:bCs/>
           <w:color w:val="000000"/>
           <w:kern w:val="36"/>
-          <w:sz w:val="30"/>
-          <w:szCs w:val="30"/>
+          <w:sz w:val="32"/>
+          <w:szCs w:val="32"/>
         </w:rPr>
         <w:t xml:space="preserve">roject </w:t>
       </w:r>
       <w:r>
         <w:rPr>
           <w:rFonts w:ascii="Helvetica" w:eastAsia="굴림" w:hAnsi="Helvetica" w:cs="Helvetica"/>
+          <w:b/>
+          <w:bCs/>
           <w:color w:val="000000"/>
           <w:kern w:val="36"/>
-          <w:sz w:val="30"/>
-          <w:szCs w:val="30"/>
+          <w:sz w:val="32"/>
+          <w:szCs w:val="32"/>
         </w:rPr>
         <w:t>and its G</w:t>
       </w:r>
       <w:r>
         <w:rPr>
           <w:rFonts w:ascii="Helvetica" w:eastAsia="굴림" w:hAnsi="Helvetica" w:cs="Helvetica"/>
+          <w:b/>
+          <w:bCs/>
           <w:color w:val="000000"/>
           <w:kern w:val="36"/>
-          <w:sz w:val="30"/>
-          <w:szCs w:val="30"/>
+          <w:sz w:val="32"/>
+          <w:szCs w:val="32"/>
         </w:rPr>
         <w:t>uidelines</w:t>
       </w:r>
@@ -113,15 +127,17 @@
           <w:rFonts w:ascii="Helvetica" w:eastAsia="굴림" w:hAnsi="Helvetica" w:cs="Helvetica"/>
           <w:color w:val="333333"/>
           <w:kern w:val="0"/>
-          <w:szCs w:val="20"/>
-        </w:rPr>
-      </w:pPr>
-      <w:r>
-        <w:rPr>
-          <w:rFonts w:ascii="Helvetica" w:eastAsia="굴림" w:hAnsi="Helvetica" w:cs="Helvetica"/>
-          <w:color w:val="333333"/>
-          <w:kern w:val="0"/>
-          <w:szCs w:val="20"/>
+          <w:sz w:val="24"/>
+          <w:szCs w:val="24"/>
+        </w:rPr>
+      </w:pPr>
+      <w:r>
+        <w:rPr>
+          <w:rFonts w:ascii="Helvetica" w:eastAsia="굴림" w:hAnsi="Helvetica" w:cs="Helvetica"/>
+          <w:color w:val="333333"/>
+          <w:kern w:val="0"/>
+          <w:sz w:val="24"/>
+          <w:szCs w:val="24"/>
         </w:rPr>
         <w:t>Present a </w:t>
       </w:r>
@@ -132,7 +148,8 @@
           <w:bCs/>
           <w:color w:val="333333"/>
           <w:kern w:val="0"/>
-          <w:szCs w:val="20"/>
+          <w:sz w:val="24"/>
+          <w:szCs w:val="24"/>
         </w:rPr>
         <w:t>complete</w:t>
       </w:r>
@@ -141,34 +158,18 @@
           <w:rFonts w:ascii="Helvetica" w:eastAsia="굴림" w:hAnsi="Helvetica" w:cs="Helvetica"/>
           <w:color w:val="333333"/>
           <w:kern w:val="0"/>
-          <w:szCs w:val="20"/>
-        </w:rPr>
-        <w:t xml:space="preserve"> example of machine-learning </w:t>
-      </w:r>
-      <w:r>
-        <w:rPr>
-          <w:rFonts w:ascii="Helvetica" w:eastAsia="굴림" w:hAnsi="Helvetica" w:cs="Helvetica"/>
-          <w:color w:val="333333"/>
-          <w:kern w:val="0"/>
-          <w:szCs w:val="20"/>
-        </w:rPr>
-        <w:t xml:space="preserve">"showcase" </w:t>
-      </w:r>
-      <w:r>
-        <w:rPr>
-          <w:rFonts w:ascii="Helvetica" w:eastAsia="굴림" w:hAnsi="Helvetica" w:cs="Helvetica"/>
-          <w:color w:val="333333"/>
-          <w:kern w:val="0"/>
-          <w:szCs w:val="20"/>
-        </w:rPr>
-        <w:t>application</w:t>
-      </w:r>
-      <w:r>
-        <w:rPr>
-          <w:rFonts w:ascii="Helvetica" w:eastAsia="굴림" w:hAnsi="Helvetica" w:cs="Helvetica"/>
-          <w:color w:val="333333"/>
-          <w:kern w:val="0"/>
-          <w:szCs w:val="20"/>
+          <w:sz w:val="24"/>
+          <w:szCs w:val="24"/>
+        </w:rPr>
+        <w:t> example of machine-learning "showcase" application</w:t>
+      </w:r>
+      <w:r>
+        <w:rPr>
+          <w:rFonts w:ascii="Helvetica" w:eastAsia="굴림" w:hAnsi="Helvetica" w:cs="Helvetica"/>
+          <w:color w:val="333333"/>
+          <w:kern w:val="0"/>
+          <w:sz w:val="24"/>
+          <w:szCs w:val="24"/>
         </w:rPr>
         <w:t>s</w:t>
       </w:r>
@@ -177,7 +178,8 @@
           <w:rFonts w:ascii="Helvetica" w:eastAsia="굴림" w:hAnsi="Helvetica" w:cs="Helvetica"/>
           <w:color w:val="333333"/>
           <w:kern w:val="0"/>
-          <w:szCs w:val="20"/>
+          <w:sz w:val="24"/>
+          <w:szCs w:val="24"/>
         </w:rPr>
         <w:t>, algorithm</w:t>
       </w:r>
@@ -186,7 +188,8 @@
           <w:rFonts w:ascii="Helvetica" w:eastAsia="굴림" w:hAnsi="Helvetica" w:cs="Helvetica"/>
           <w:color w:val="333333"/>
           <w:kern w:val="0"/>
-          <w:szCs w:val="20"/>
+          <w:sz w:val="24"/>
+          <w:szCs w:val="24"/>
         </w:rPr>
         <w:t>s or any topics related with AI.</w:t>
       </w:r>
@@ -195,7 +198,8 @@
           <w:rFonts w:ascii="Helvetica" w:eastAsia="굴림" w:hAnsi="Helvetica" w:cs="Helvetica"/>
           <w:color w:val="333333"/>
           <w:kern w:val="0"/>
-          <w:szCs w:val="20"/>
+          <w:sz w:val="24"/>
+          <w:szCs w:val="24"/>
         </w:rPr>
         <w:t xml:space="preserve"> </w:t>
       </w:r>
@@ -219,26 +223,19 @@
           <w:rFonts w:ascii="Helvetica" w:eastAsia="굴림" w:hAnsi="Helvetica" w:cs="Helvetica"/>
           <w:color w:val="333333"/>
           <w:kern w:val="0"/>
-          <w:szCs w:val="20"/>
-        </w:rPr>
-      </w:pPr>
-      <w:r>
-        <w:rPr>
-          <w:rFonts w:ascii="Helvetica" w:eastAsia="굴림" w:hAnsi="Helvetica" w:cs="Helvetica"/>
-          <w:color w:val="333333"/>
-          <w:kern w:val="0"/>
-          <w:szCs w:val="20"/>
-        </w:rPr>
-        <w:t xml:space="preserve">It is the most preferable if you include a set of source code such that you can build and run it. </w:t>
-      </w:r>
-      <w:r>
-        <w:rPr>
-          <w:rFonts w:ascii="Helvetica" w:eastAsia="굴림" w:hAnsi="Helvetica" w:cs="Helvetica"/>
-          <w:color w:val="333333"/>
-          <w:kern w:val="0"/>
-          <w:szCs w:val="20"/>
-        </w:rPr>
-        <w:t>It may be your own code or from other resources. </w:t>
+          <w:sz w:val="24"/>
+          <w:szCs w:val="24"/>
+        </w:rPr>
+      </w:pPr>
+      <w:r>
+        <w:rPr>
+          <w:rFonts w:ascii="Helvetica" w:eastAsia="굴림" w:hAnsi="Helvetica" w:cs="Helvetica"/>
+          <w:color w:val="333333"/>
+          <w:kern w:val="0"/>
+          <w:sz w:val="24"/>
+          <w:szCs w:val="24"/>
+        </w:rPr>
+        <w:t>It is the most preferable if you include a set of source code such that you can build and run it. It may be your own code or from other resources. </w:t>
       </w:r>
     </w:p>
     <w:p>
@@ -260,7 +257,8 @@
           <w:rFonts w:ascii="Helvetica" w:eastAsia="굴림" w:hAnsi="Helvetica" w:cs="Helvetica"/>
           <w:color w:val="333333"/>
           <w:kern w:val="0"/>
-          <w:szCs w:val="20"/>
+          <w:sz w:val="24"/>
+          <w:szCs w:val="24"/>
         </w:rPr>
       </w:pPr>
       <w:r>
@@ -268,7 +266,8 @@
           <w:rFonts w:ascii="Helvetica" w:eastAsia="굴림" w:hAnsi="Helvetica" w:cs="Helvetica" w:hint="eastAsia"/>
           <w:color w:val="333333"/>
           <w:kern w:val="0"/>
-          <w:szCs w:val="20"/>
+          <w:sz w:val="24"/>
+          <w:szCs w:val="24"/>
         </w:rPr>
         <w:t>I</w:t>
       </w:r>
@@ -277,7 +276,8 @@
           <w:rFonts w:ascii="Helvetica" w:eastAsia="굴림" w:hAnsi="Helvetica" w:cs="Helvetica"/>
           <w:color w:val="333333"/>
           <w:kern w:val="0"/>
-          <w:szCs w:val="20"/>
+          <w:sz w:val="24"/>
+          <w:szCs w:val="24"/>
         </w:rPr>
         <w:t xml:space="preserve">t </w:t>
       </w:r>
@@ -286,7 +286,8 @@
           <w:rFonts w:ascii="Helvetica" w:eastAsia="굴림" w:hAnsi="Helvetica" w:cs="Helvetica"/>
           <w:color w:val="333333"/>
           <w:kern w:val="0"/>
-          <w:szCs w:val="20"/>
+          <w:sz w:val="24"/>
+          <w:szCs w:val="24"/>
         </w:rPr>
         <w:t>may</w:t>
       </w:r>
@@ -295,7 +296,8 @@
           <w:rFonts w:ascii="Helvetica" w:eastAsia="굴림" w:hAnsi="Helvetica" w:cs="Helvetica"/>
           <w:color w:val="333333"/>
           <w:kern w:val="0"/>
-          <w:szCs w:val="20"/>
+          <w:sz w:val="24"/>
+          <w:szCs w:val="24"/>
         </w:rPr>
         <w:t xml:space="preserve"> be a persuasive presentation about machine learning or AI in genera</w:t>
       </w:r>
@@ -304,7 +306,8 @@
           <w:rFonts w:ascii="Helvetica" w:eastAsia="굴림" w:hAnsi="Helvetica" w:cs="Helvetica"/>
           <w:color w:val="333333"/>
           <w:kern w:val="0"/>
-          <w:szCs w:val="20"/>
+          <w:sz w:val="24"/>
+          <w:szCs w:val="24"/>
         </w:rPr>
         <w:t>l</w:t>
       </w:r>
@@ -313,7 +316,8 @@
           <w:rFonts w:ascii="Helvetica" w:eastAsia="굴림" w:hAnsi="Helvetica" w:cs="Helvetica"/>
           <w:color w:val="333333"/>
           <w:kern w:val="0"/>
-          <w:szCs w:val="20"/>
+          <w:sz w:val="24"/>
+          <w:szCs w:val="24"/>
         </w:rPr>
         <w:t xml:space="preserve"> that proves what you leaned in class. </w:t>
       </w:r>
@@ -337,15 +341,17 @@
           <w:rFonts w:ascii="Helvetica" w:eastAsia="굴림" w:hAnsi="Helvetica" w:cs="Helvetica"/>
           <w:color w:val="333333"/>
           <w:kern w:val="0"/>
-          <w:szCs w:val="20"/>
-        </w:rPr>
-      </w:pPr>
-      <w:r>
-        <w:rPr>
-          <w:rFonts w:ascii="Helvetica" w:eastAsia="굴림" w:hAnsi="Helvetica" w:cs="Helvetica"/>
-          <w:color w:val="333333"/>
-          <w:kern w:val="0"/>
-          <w:szCs w:val="20"/>
+          <w:sz w:val="24"/>
+          <w:szCs w:val="24"/>
+        </w:rPr>
+      </w:pPr>
+      <w:r>
+        <w:rPr>
+          <w:rFonts w:ascii="Helvetica" w:eastAsia="굴림" w:hAnsi="Helvetica" w:cs="Helvetica"/>
+          <w:color w:val="333333"/>
+          <w:kern w:val="0"/>
+          <w:sz w:val="24"/>
+          <w:szCs w:val="24"/>
         </w:rPr>
         <w:t>The number of group members are limited to three at most. If you need more, you must have reasons and get an approval from the instructor.</w:t>
       </w:r>
@@ -363,15 +369,17 @@
           <w:rFonts w:ascii="Helvetica" w:eastAsia="굴림" w:hAnsi="Helvetica" w:cs="Helvetica"/>
           <w:color w:val="333333"/>
           <w:kern w:val="0"/>
-          <w:szCs w:val="20"/>
-        </w:rPr>
-      </w:pPr>
-      <w:r>
-        <w:rPr>
-          <w:rFonts w:ascii="Helvetica" w:eastAsia="굴림" w:hAnsi="Helvetica" w:cs="Helvetica"/>
-          <w:color w:val="333333"/>
-          <w:kern w:val="0"/>
-          <w:szCs w:val="20"/>
+          <w:sz w:val="24"/>
+          <w:szCs w:val="24"/>
+        </w:rPr>
+      </w:pPr>
+      <w:r>
+        <w:rPr>
+          <w:rFonts w:ascii="Helvetica" w:eastAsia="굴림" w:hAnsi="Helvetica" w:cs="Helvetica"/>
+          <w:color w:val="333333"/>
+          <w:kern w:val="0"/>
+          <w:sz w:val="24"/>
+          <w:szCs w:val="24"/>
         </w:rPr>
         <w:t> </w:t>
       </w:r>
@@ -395,15 +403,17 @@
           <w:rFonts w:ascii="Helvetica" w:eastAsia="굴림" w:hAnsi="Helvetica" w:cs="Helvetica"/>
           <w:color w:val="333333"/>
           <w:kern w:val="0"/>
-          <w:szCs w:val="20"/>
-        </w:rPr>
-      </w:pPr>
-      <w:r>
-        <w:rPr>
-          <w:rFonts w:ascii="Helvetica" w:eastAsia="굴림" w:hAnsi="Helvetica" w:cs="Helvetica"/>
-          <w:color w:val="333333"/>
-          <w:kern w:val="0"/>
-          <w:szCs w:val="20"/>
+          <w:sz w:val="24"/>
+          <w:szCs w:val="24"/>
+        </w:rPr>
+      </w:pPr>
+      <w:r>
+        <w:rPr>
+          <w:rFonts w:ascii="Helvetica" w:eastAsia="굴림" w:hAnsi="Helvetica" w:cs="Helvetica"/>
+          <w:color w:val="333333"/>
+          <w:kern w:val="0"/>
+          <w:sz w:val="24"/>
+          <w:szCs w:val="24"/>
         </w:rPr>
         <w:t>Upload</w:t>
       </w:r>
@@ -412,7 +422,8 @@
           <w:rFonts w:ascii="Helvetica" w:eastAsia="굴림" w:hAnsi="Helvetica" w:cs="Helvetica"/>
           <w:color w:val="333333"/>
           <w:kern w:val="0"/>
-          <w:szCs w:val="20"/>
+          <w:sz w:val="24"/>
+          <w:szCs w:val="24"/>
         </w:rPr>
         <w:t xml:space="preserve"> your final project in </w:t>
       </w:r>
@@ -421,7 +432,8 @@
           <w:rFonts w:ascii="Helvetica" w:eastAsia="굴림" w:hAnsi="Helvetica" w:cs="Helvetica"/>
           <w:color w:val="333333"/>
           <w:kern w:val="0"/>
-          <w:szCs w:val="20"/>
+          <w:sz w:val="24"/>
+          <w:szCs w:val="24"/>
         </w:rPr>
         <w:t xml:space="preserve">video recording </w:t>
       </w:r>
@@ -430,34 +442,72 @@
           <w:rFonts w:ascii="Helvetica" w:eastAsia="굴림" w:hAnsi="Helvetica" w:cs="Helvetica"/>
           <w:color w:val="333333"/>
           <w:kern w:val="0"/>
-          <w:szCs w:val="20"/>
-        </w:rPr>
-        <w:t xml:space="preserve">in youtube </w:t>
-      </w:r>
-      <w:r>
-        <w:rPr>
-          <w:rFonts w:ascii="Helvetica" w:eastAsia="굴림" w:hAnsi="Helvetica" w:cs="Helvetica"/>
-          <w:color w:val="333333"/>
-          <w:kern w:val="0"/>
-          <w:szCs w:val="20"/>
+          <w:sz w:val="24"/>
+          <w:szCs w:val="24"/>
+        </w:rPr>
+        <w:t xml:space="preserve">in </w:t>
+      </w:r>
+      <w:proofErr w:type="spellStart"/>
+      <w:r>
+        <w:rPr>
+          <w:rFonts w:ascii="Helvetica" w:eastAsia="굴림" w:hAnsi="Helvetica" w:cs="Helvetica"/>
+          <w:color w:val="333333"/>
+          <w:kern w:val="0"/>
+          <w:sz w:val="24"/>
+          <w:szCs w:val="24"/>
+        </w:rPr>
+        <w:t>youtube</w:t>
+      </w:r>
+      <w:proofErr w:type="spellEnd"/>
+      <w:r>
+        <w:rPr>
+          <w:rFonts w:ascii="Helvetica" w:eastAsia="굴림" w:hAnsi="Helvetica" w:cs="Helvetica"/>
+          <w:color w:val="333333"/>
+          <w:kern w:val="0"/>
+          <w:sz w:val="24"/>
+          <w:szCs w:val="24"/>
+        </w:rPr>
+        <w:t xml:space="preserve"> </w:t>
+      </w:r>
+      <w:r>
+        <w:rPr>
+          <w:rFonts w:ascii="Helvetica" w:eastAsia="굴림" w:hAnsi="Helvetica" w:cs="Helvetica"/>
+          <w:color w:val="333333"/>
+          <w:kern w:val="0"/>
+          <w:sz w:val="24"/>
+          <w:szCs w:val="24"/>
         </w:rPr>
         <w:t xml:space="preserve">and </w:t>
       </w:r>
-      <w:r>
-        <w:rPr>
-          <w:rFonts w:ascii="Helvetica" w:eastAsia="굴림" w:hAnsi="Helvetica" w:cs="Helvetica"/>
-          <w:color w:val="333333"/>
-          <w:kern w:val="0"/>
-          <w:szCs w:val="20"/>
-        </w:rPr>
-        <w:t xml:space="preserve">Jupyter notebook </w:t>
-      </w:r>
-      <w:r>
-        <w:rPr>
-          <w:rFonts w:ascii="Helvetica" w:eastAsia="굴림" w:hAnsi="Helvetica" w:cs="Helvetica"/>
-          <w:color w:val="333333"/>
-          <w:kern w:val="0"/>
-          <w:szCs w:val="20"/>
+      <w:proofErr w:type="spellStart"/>
+      <w:r>
+        <w:rPr>
+          <w:rFonts w:ascii="Helvetica" w:eastAsia="굴림" w:hAnsi="Helvetica" w:cs="Helvetica"/>
+          <w:color w:val="333333"/>
+          <w:kern w:val="0"/>
+          <w:sz w:val="24"/>
+          <w:szCs w:val="24"/>
+        </w:rPr>
+        <w:t>Jupyter</w:t>
+      </w:r>
+      <w:proofErr w:type="spellEnd"/>
+      <w:r>
+        <w:rPr>
+          <w:rFonts w:ascii="Helvetica" w:eastAsia="굴림" w:hAnsi="Helvetica" w:cs="Helvetica"/>
+          <w:color w:val="333333"/>
+          <w:kern w:val="0"/>
+          <w:sz w:val="24"/>
+          <w:szCs w:val="24"/>
+        </w:rPr>
+        <w:t xml:space="preserve"> notebook </w:t>
+      </w:r>
+      <w:r>
+        <w:rPr>
+          <w:rFonts w:ascii="Helvetica" w:eastAsia="굴림" w:hAnsi="Helvetica" w:cs="Helvetica"/>
+          <w:color w:val="333333"/>
+          <w:kern w:val="0"/>
+          <w:sz w:val="24"/>
+          <w:szCs w:val="24"/>
         </w:rPr>
         <w:t xml:space="preserve">and/or ~.md files in GitHub </w:t>
       </w:r>
@@ -466,7 +516,8 @@
           <w:rFonts w:ascii="Helvetica" w:eastAsia="굴림" w:hAnsi="Helvetica" w:cs="Helvetica"/>
           <w:color w:val="333333"/>
           <w:kern w:val="0"/>
-          <w:szCs w:val="20"/>
+          <w:sz w:val="24"/>
+          <w:szCs w:val="24"/>
         </w:rPr>
         <w:t xml:space="preserve">by </w:t>
       </w:r>
@@ -475,25 +526,48 @@
           <w:rFonts w:ascii="Helvetica" w:eastAsia="굴림" w:hAnsi="Helvetica" w:cs="Helvetica"/>
           <w:color w:val="333333"/>
           <w:kern w:val="0"/>
-          <w:szCs w:val="20"/>
-        </w:rPr>
-        <w:t>48</w:t>
-      </w:r>
-      <w:r>
-        <w:rPr>
-          <w:rFonts w:ascii="Helvetica" w:eastAsia="굴림" w:hAnsi="Helvetica" w:cs="Helvetica"/>
-          <w:color w:val="333333"/>
-          <w:kern w:val="0"/>
-          <w:szCs w:val="20"/>
-        </w:rPr>
-        <w:t xml:space="preserve"> hours before your presentation schedule. If it involves many files, you must upload it in zip format. </w:t>
-      </w:r>
-      <w:r>
-        <w:rPr>
-          <w:rFonts w:ascii="Helvetica" w:eastAsia="굴림" w:hAnsi="Helvetica" w:cs="Helvetica"/>
-          <w:color w:val="333333"/>
-          <w:kern w:val="0"/>
-          <w:szCs w:val="20"/>
+          <w:sz w:val="24"/>
+          <w:szCs w:val="24"/>
+        </w:rPr>
+        <w:t>72</w:t>
+      </w:r>
+      <w:r>
+        <w:rPr>
+          <w:rFonts w:ascii="Helvetica" w:eastAsia="굴림" w:hAnsi="Helvetica" w:cs="Helvetica"/>
+          <w:color w:val="333333"/>
+          <w:kern w:val="0"/>
+          <w:sz w:val="24"/>
+          <w:szCs w:val="24"/>
+        </w:rPr>
+        <w:t xml:space="preserve"> hours </w:t>
+      </w:r>
+      <w:r>
+        <w:rPr>
+          <w:rFonts w:ascii="Helvetica" w:eastAsia="굴림" w:hAnsi="Helvetica" w:cs="Helvetica"/>
+          <w:color w:val="333333"/>
+          <w:kern w:val="0"/>
+          <w:sz w:val="24"/>
+          <w:szCs w:val="24"/>
+        </w:rPr>
+        <w:t xml:space="preserve">(or Tuesday 11:30 AM) </w:t>
+      </w:r>
+      <w:r>
+        <w:rPr>
+          <w:rFonts w:ascii="Helvetica" w:eastAsia="굴림" w:hAnsi="Helvetica" w:cs="Helvetica"/>
+          <w:color w:val="333333"/>
+          <w:kern w:val="0"/>
+          <w:sz w:val="24"/>
+          <w:szCs w:val="24"/>
+        </w:rPr>
+        <w:t>before your presentation schedule. If it involves many files, you must upload it in zip format. </w:t>
+      </w:r>
+      <w:r>
+        <w:rPr>
+          <w:rFonts w:ascii="Helvetica" w:eastAsia="굴림" w:hAnsi="Helvetica" w:cs="Helvetica"/>
+          <w:color w:val="333333"/>
+          <w:kern w:val="0"/>
+          <w:sz w:val="24"/>
+          <w:szCs w:val="24"/>
         </w:rPr>
         <w:t xml:space="preserve">The length of video is limited to </w:t>
       </w:r>
@@ -502,7 +576,8 @@
           <w:rFonts w:ascii="Helvetica" w:eastAsia="굴림" w:hAnsi="Helvetica" w:cs="Helvetica"/>
           <w:color w:val="333333"/>
           <w:kern w:val="0"/>
-          <w:szCs w:val="20"/>
+          <w:sz w:val="24"/>
+          <w:szCs w:val="24"/>
         </w:rPr>
         <w:t>8</w:t>
       </w:r>
@@ -511,7 +586,8 @@
           <w:rFonts w:ascii="Helvetica" w:eastAsia="굴림" w:hAnsi="Helvetica" w:cs="Helvetica"/>
           <w:color w:val="333333"/>
           <w:kern w:val="0"/>
-          <w:szCs w:val="20"/>
+          <w:sz w:val="24"/>
+          <w:szCs w:val="24"/>
         </w:rPr>
         <w:t>~1</w:t>
       </w:r>
@@ -520,7 +596,8 @@
           <w:rFonts w:ascii="Helvetica" w:eastAsia="굴림" w:hAnsi="Helvetica" w:cs="Helvetica"/>
           <w:color w:val="333333"/>
           <w:kern w:val="0"/>
-          <w:szCs w:val="20"/>
+          <w:sz w:val="24"/>
+          <w:szCs w:val="24"/>
         </w:rPr>
         <w:t>2</w:t>
       </w:r>
@@ -529,7 +606,8 @@
           <w:rFonts w:ascii="Helvetica" w:eastAsia="굴림" w:hAnsi="Helvetica" w:cs="Helvetica"/>
           <w:color w:val="333333"/>
           <w:kern w:val="0"/>
-          <w:szCs w:val="20"/>
+          <w:sz w:val="24"/>
+          <w:szCs w:val="24"/>
         </w:rPr>
         <w:t xml:space="preserve"> minutes.</w:t>
       </w:r>
@@ -538,7 +616,8 @@
           <w:rFonts w:ascii="Helvetica" w:eastAsia="굴림" w:hAnsi="Helvetica" w:cs="Helvetica"/>
           <w:color w:val="333333"/>
           <w:kern w:val="0"/>
-          <w:szCs w:val="20"/>
+          <w:sz w:val="24"/>
+          <w:szCs w:val="24"/>
         </w:rPr>
         <w:t xml:space="preserve"> </w:t>
       </w:r>
@@ -547,7 +626,8 @@
           <w:rFonts w:ascii="Helvetica" w:eastAsia="굴림" w:hAnsi="Helvetica" w:cs="Helvetica" w:hint="eastAsia"/>
           <w:color w:val="333333"/>
           <w:kern w:val="0"/>
-          <w:szCs w:val="20"/>
+          <w:sz w:val="24"/>
+          <w:szCs w:val="24"/>
         </w:rPr>
         <w:t>I</w:t>
       </w:r>
@@ -556,7 +636,8 @@
           <w:rFonts w:ascii="Helvetica" w:eastAsia="굴림" w:hAnsi="Helvetica" w:cs="Helvetica"/>
           <w:color w:val="333333"/>
           <w:kern w:val="0"/>
-          <w:szCs w:val="20"/>
+          <w:sz w:val="24"/>
+          <w:szCs w:val="24"/>
         </w:rPr>
         <w:t>f your presentation is over 12 minutes, make it into shorter two videos.</w:t>
       </w:r>
@@ -580,15 +661,17 @@
           <w:rFonts w:ascii="Helvetica" w:eastAsia="굴림" w:hAnsi="Helvetica" w:cs="Helvetica"/>
           <w:color w:val="333333"/>
           <w:kern w:val="0"/>
-          <w:szCs w:val="20"/>
-        </w:rPr>
-      </w:pPr>
-      <w:r>
-        <w:rPr>
-          <w:rFonts w:ascii="Helvetica" w:eastAsia="굴림" w:hAnsi="Helvetica" w:cs="Helvetica"/>
-          <w:color w:val="333333"/>
-          <w:kern w:val="0"/>
-          <w:szCs w:val="20"/>
+          <w:sz w:val="24"/>
+          <w:szCs w:val="24"/>
+        </w:rPr>
+      </w:pPr>
+      <w:r>
+        <w:rPr>
+          <w:rFonts w:ascii="Helvetica" w:eastAsia="굴림" w:hAnsi="Helvetica" w:cs="Helvetica"/>
+          <w:color w:val="333333"/>
+          <w:kern w:val="0"/>
+          <w:sz w:val="24"/>
+          <w:szCs w:val="24"/>
         </w:rPr>
         <w:t>Be ready for taking questions from the audience.  You are responsible for answering the questions on your project even though it is from other resources. </w:t>
       </w:r>
@@ -612,15 +695,17 @@
           <w:rFonts w:ascii="Helvetica" w:eastAsia="굴림" w:hAnsi="Helvetica" w:cs="Helvetica"/>
           <w:color w:val="333333"/>
           <w:kern w:val="0"/>
-          <w:szCs w:val="20"/>
-        </w:rPr>
-      </w:pPr>
-      <w:r>
-        <w:rPr>
-          <w:rFonts w:ascii="Helvetica" w:eastAsia="굴림" w:hAnsi="Helvetica" w:cs="Helvetica"/>
-          <w:color w:val="333333"/>
-          <w:kern w:val="0"/>
-          <w:szCs w:val="20"/>
+          <w:sz w:val="24"/>
+          <w:szCs w:val="24"/>
+        </w:rPr>
+      </w:pPr>
+      <w:r>
+        <w:rPr>
+          <w:rFonts w:ascii="Helvetica" w:eastAsia="굴림" w:hAnsi="Helvetica" w:cs="Helvetica"/>
+          <w:color w:val="333333"/>
+          <w:kern w:val="0"/>
+          <w:sz w:val="24"/>
+          <w:szCs w:val="24"/>
         </w:rPr>
         <w:t>The project should be </w:t>
       </w:r>
@@ -631,16 +716,66 @@
           <w:bCs/>
           <w:color w:val="333333"/>
           <w:kern w:val="0"/>
-          <w:szCs w:val="20"/>
-        </w:rPr>
-        <w:t>self-contained and well-documented.</w:t>
-      </w:r>
-      <w:r>
-        <w:rPr>
-          <w:rFonts w:ascii="Helvetica" w:eastAsia="굴림" w:hAnsi="Helvetica" w:cs="Helvetica"/>
-          <w:color w:val="333333"/>
-          <w:kern w:val="0"/>
-          <w:szCs w:val="20"/>
+          <w:sz w:val="24"/>
+          <w:szCs w:val="24"/>
+        </w:rPr>
+        <w:t>self-contained and well-documented</w:t>
+      </w:r>
+      <w:r>
+        <w:rPr>
+          <w:rFonts w:ascii="Helvetica" w:eastAsia="굴림" w:hAnsi="Helvetica" w:cs="Helvetica"/>
+          <w:b/>
+          <w:bCs/>
+          <w:color w:val="333333"/>
+          <w:kern w:val="0"/>
+          <w:sz w:val="24"/>
+          <w:szCs w:val="24"/>
+        </w:rPr>
+        <w:t xml:space="preserve"> in Korean(</w:t>
+      </w:r>
+      <w:r>
+        <w:rPr>
+          <w:rFonts w:ascii="Helvetica" w:eastAsia="굴림" w:hAnsi="Helvetica" w:cs="Helvetica" w:hint="eastAsia"/>
+          <w:b/>
+          <w:bCs/>
+          <w:color w:val="333333"/>
+          <w:kern w:val="0"/>
+          <w:sz w:val="24"/>
+          <w:szCs w:val="24"/>
+        </w:rPr>
+        <w:t>한글</w:t>
+      </w:r>
+      <w:r>
+        <w:rPr>
+          <w:rFonts w:ascii="Helvetica" w:eastAsia="굴림" w:hAnsi="Helvetica" w:cs="Helvetica" w:hint="eastAsia"/>
+          <w:b/>
+          <w:bCs/>
+          <w:color w:val="333333"/>
+          <w:kern w:val="0"/>
+          <w:sz w:val="24"/>
+          <w:szCs w:val="24"/>
+        </w:rPr>
+        <w:t>)</w:t>
+      </w:r>
+      <w:r>
+        <w:rPr>
+          <w:rFonts w:ascii="Helvetica" w:eastAsia="굴림" w:hAnsi="Helvetica" w:cs="Helvetica"/>
+          <w:b/>
+          <w:bCs/>
+          <w:color w:val="333333"/>
+          <w:kern w:val="0"/>
+          <w:sz w:val="24"/>
+          <w:szCs w:val="24"/>
+        </w:rPr>
+        <w:t>.</w:t>
+      </w:r>
+      <w:r>
+        <w:rPr>
+          <w:rFonts w:ascii="Helvetica" w:eastAsia="굴림" w:hAnsi="Helvetica" w:cs="Helvetica"/>
+          <w:color w:val="333333"/>
+          <w:kern w:val="0"/>
+          <w:sz w:val="24"/>
+          <w:szCs w:val="24"/>
         </w:rPr>
         <w:t>  It includes the complete source code, data files, and image files if necessary.  If some modules are required to be set to run the code, it should be documented well. </w:t>
       </w:r>
@@ -664,15 +799,17 @@
           <w:rFonts w:ascii="Helvetica" w:eastAsia="굴림" w:hAnsi="Helvetica" w:cs="Helvetica"/>
           <w:color w:val="333333"/>
           <w:kern w:val="0"/>
-          <w:szCs w:val="20"/>
-        </w:rPr>
-      </w:pPr>
-      <w:r>
-        <w:rPr>
-          <w:rFonts w:ascii="Helvetica" w:eastAsia="굴림" w:hAnsi="Helvetica" w:cs="Helvetica"/>
-          <w:color w:val="333333"/>
-          <w:kern w:val="0"/>
-          <w:szCs w:val="20"/>
+          <w:sz w:val="24"/>
+          <w:szCs w:val="24"/>
+        </w:rPr>
+      </w:pPr>
+      <w:r>
+        <w:rPr>
+          <w:rFonts w:ascii="Helvetica" w:eastAsia="굴림" w:hAnsi="Helvetica" w:cs="Helvetica"/>
+          <w:color w:val="333333"/>
+          <w:kern w:val="0"/>
+          <w:sz w:val="24"/>
+          <w:szCs w:val="24"/>
         </w:rPr>
         <w:t xml:space="preserve">Some </w:t>
       </w:r>
@@ -681,18 +818,10 @@
           <w:rFonts w:ascii="Helvetica" w:eastAsia="굴림" w:hAnsi="Helvetica" w:cs="Helvetica"/>
           <w:color w:val="333333"/>
           <w:kern w:val="0"/>
-          <w:szCs w:val="20"/>
-        </w:rPr>
-        <w:t>examples</w:t>
-      </w:r>
-      <w:r>
-        <w:rPr>
-          <w:rFonts w:ascii="Helvetica" w:eastAsia="굴림" w:hAnsi="Helvetica" w:cs="Helvetica"/>
-          <w:color w:val="333333"/>
-          <w:kern w:val="0"/>
-          <w:szCs w:val="20"/>
-        </w:rPr>
-        <w:t xml:space="preserve"> </w:t>
+          <w:sz w:val="24"/>
+          <w:szCs w:val="24"/>
+        </w:rPr>
+        <w:t xml:space="preserve">examples </w:t>
       </w:r>
     </w:p>
     <w:p>
@@ -714,17 +843,39 @@
           <w:rFonts w:ascii="Helvetica" w:eastAsia="굴림" w:hAnsi="Helvetica" w:cs="Helvetica"/>
           <w:color w:val="333333"/>
           <w:kern w:val="0"/>
-          <w:szCs w:val="20"/>
-        </w:rPr>
-      </w:pPr>
-      <w:r>
-        <w:rPr>
-          <w:rFonts w:ascii="Helvetica" w:eastAsia="굴림" w:hAnsi="Helvetica" w:cs="Helvetica"/>
-          <w:color w:val="333333"/>
-          <w:kern w:val="0"/>
-          <w:szCs w:val="20"/>
-        </w:rPr>
-        <w:t>Cabbage Price Prediction</w:t>
+          <w:sz w:val="24"/>
+          <w:szCs w:val="24"/>
+        </w:rPr>
+      </w:pPr>
+      <w:r>
+        <w:rPr>
+          <w:rFonts w:ascii="Helvetica" w:eastAsia="굴림" w:hAnsi="Helvetica" w:cs="Helvetica"/>
+          <w:color w:val="333333"/>
+          <w:kern w:val="0"/>
+          <w:sz w:val="24"/>
+          <w:szCs w:val="24"/>
+        </w:rPr>
+        <w:t xml:space="preserve">Show-case examples </w:t>
+      </w:r>
+      <w:r>
+        <w:rPr>
+          <w:rFonts w:ascii="Helvetica" w:eastAsia="굴림" w:hAnsi="Helvetica" w:cs="Helvetica" w:hint="eastAsia"/>
+          <w:color w:val="333333"/>
+          <w:kern w:val="0"/>
+          <w:sz w:val="24"/>
+          <w:szCs w:val="24"/>
+        </w:rPr>
+        <w:t xml:space="preserve">available from </w:t>
+      </w:r>
+      <w:r>
+        <w:rPr>
+          <w:rFonts w:ascii="Helvetica" w:eastAsia="굴림" w:hAnsi="Helvetica" w:cs="Helvetica"/>
+          <w:color w:val="333333"/>
+          <w:kern w:val="0"/>
+          <w:sz w:val="24"/>
+          <w:szCs w:val="24"/>
+        </w:rPr>
+        <w:t xml:space="preserve">former students of this class </w:t>
       </w:r>
     </w:p>
     <w:p>
@@ -746,26 +897,19 @@
           <w:rFonts w:ascii="Helvetica" w:eastAsia="굴림" w:hAnsi="Helvetica" w:cs="Helvetica"/>
           <w:color w:val="333333"/>
           <w:kern w:val="0"/>
-          <w:szCs w:val="20"/>
-        </w:rPr>
-      </w:pPr>
-      <w:r>
-        <w:rPr>
-          <w:rFonts w:ascii="Helvetica" w:eastAsia="굴림" w:hAnsi="Helvetica" w:cs="Helvetica" w:hint="eastAsia"/>
-          <w:color w:val="333333"/>
-          <w:kern w:val="0"/>
-          <w:szCs w:val="20"/>
-        </w:rPr>
-        <w:t>Y</w:t>
-      </w:r>
-      <w:r>
-        <w:rPr>
-          <w:rFonts w:ascii="Helvetica" w:eastAsia="굴림" w:hAnsi="Helvetica" w:cs="Helvetica"/>
-          <w:color w:val="333333"/>
-          <w:kern w:val="0"/>
-          <w:szCs w:val="20"/>
-        </w:rPr>
-        <w:t>OLO</w:t>
+          <w:sz w:val="24"/>
+          <w:szCs w:val="24"/>
+        </w:rPr>
+      </w:pPr>
+      <w:r>
+        <w:rPr>
+          <w:rFonts w:ascii="Helvetica" w:eastAsia="굴림" w:hAnsi="Helvetica" w:cs="Helvetica"/>
+          <w:color w:val="333333"/>
+          <w:kern w:val="0"/>
+          <w:sz w:val="24"/>
+          <w:szCs w:val="24"/>
+        </w:rPr>
+        <w:t>Titanic Survivors</w:t>
       </w:r>
     </w:p>
     <w:p>
@@ -787,49 +931,19 @@
           <w:rFonts w:ascii="Helvetica" w:eastAsia="굴림" w:hAnsi="Helvetica" w:cs="Helvetica"/>
           <w:color w:val="333333"/>
           <w:kern w:val="0"/>
-          <w:szCs w:val="20"/>
-        </w:rPr>
-      </w:pPr>
-      <w:r>
-        <w:rPr>
-          <w:rFonts w:ascii="Helvetica" w:eastAsia="굴림" w:hAnsi="Helvetica" w:cs="Helvetica"/>
-          <w:color w:val="333333"/>
-          <w:kern w:val="0"/>
-          <w:szCs w:val="20"/>
-        </w:rPr>
-        <w:t>Car number plate recognition </w:t>
-      </w:r>
-    </w:p>
-    <w:p>
-      <w:pPr>
-        <w:pStyle w:val="a6"/>
-        <w:widowControl/>
-        <w:numPr>
-          <w:ilvl w:val="1"/>
-          <w:numId w:val="4"/>
-        </w:numPr>
-        <w:shd w:val="clear" w:color="auto" w:fill="FFFFFF"/>
-        <w:wordWrap/>
-        <w:autoSpaceDE/>
-        <w:autoSpaceDN/>
-        <w:spacing w:after="30" w:line="240" w:lineRule="auto"/>
-        <w:ind w:leftChars="0"/>
-        <w:jc w:val="left"/>
-        <w:rPr>
-          <w:rFonts w:ascii="Helvetica" w:eastAsia="굴림" w:hAnsi="Helvetica" w:cs="Helvetica"/>
-          <w:color w:val="333333"/>
-          <w:kern w:val="0"/>
-          <w:szCs w:val="20"/>
-        </w:rPr>
-      </w:pPr>
-      <w:r>
-        <w:rPr>
-          <w:rFonts w:ascii="Helvetica" w:eastAsia="굴림" w:hAnsi="Helvetica" w:cs="Helvetica"/>
-          <w:color w:val="333333"/>
-          <w:kern w:val="0"/>
-          <w:szCs w:val="20"/>
-        </w:rPr>
-        <w:t>use a cell-phone camera and display a car number plate if it is visible.</w:t>
+          <w:sz w:val="24"/>
+          <w:szCs w:val="24"/>
+        </w:rPr>
+      </w:pPr>
+      <w:r>
+        <w:rPr>
+          <w:rFonts w:ascii="Helvetica" w:eastAsia="굴림" w:hAnsi="Helvetica" w:cs="Helvetica"/>
+          <w:color w:val="333333"/>
+          <w:kern w:val="0"/>
+          <w:sz w:val="24"/>
+          <w:szCs w:val="24"/>
+        </w:rPr>
+        <w:t>Cabbage Price Prediction</w:t>
       </w:r>
     </w:p>
     <w:p>
@@ -851,49 +965,29 @@
           <w:rFonts w:ascii="Helvetica" w:eastAsia="굴림" w:hAnsi="Helvetica" w:cs="Helvetica"/>
           <w:color w:val="333333"/>
           <w:kern w:val="0"/>
-          <w:szCs w:val="20"/>
-        </w:rPr>
-      </w:pPr>
-      <w:r>
-        <w:rPr>
-          <w:rFonts w:ascii="Helvetica" w:eastAsia="굴림" w:hAnsi="Helvetica" w:cs="Helvetica"/>
-          <w:color w:val="333333"/>
-          <w:kern w:val="0"/>
-          <w:szCs w:val="20"/>
-        </w:rPr>
-        <w:t>Recognize your own handwritten digit/character recognition</w:t>
-      </w:r>
-    </w:p>
-    <w:p>
-      <w:pPr>
-        <w:pStyle w:val="a6"/>
-        <w:widowControl/>
-        <w:numPr>
-          <w:ilvl w:val="1"/>
-          <w:numId w:val="4"/>
-        </w:numPr>
-        <w:shd w:val="clear" w:color="auto" w:fill="FFFFFF"/>
-        <w:wordWrap/>
-        <w:autoSpaceDE/>
-        <w:autoSpaceDN/>
-        <w:spacing w:after="30" w:line="240" w:lineRule="auto"/>
-        <w:ind w:leftChars="0"/>
-        <w:jc w:val="left"/>
-        <w:rPr>
-          <w:rFonts w:ascii="Helvetica" w:eastAsia="굴림" w:hAnsi="Helvetica" w:cs="Helvetica"/>
-          <w:color w:val="333333"/>
-          <w:kern w:val="0"/>
-          <w:szCs w:val="20"/>
-        </w:rPr>
-      </w:pPr>
-      <w:r>
-        <w:rPr>
-          <w:rFonts w:ascii="Helvetica" w:eastAsia="굴림" w:hAnsi="Helvetica" w:cs="Helvetica"/>
-          <w:color w:val="333333"/>
-          <w:kern w:val="0"/>
-          <w:szCs w:val="20"/>
-        </w:rPr>
-        <w:t>a brief version is provided in Piazza; This is not a level of your final project, but a brief version.  </w:t>
+          <w:sz w:val="24"/>
+          <w:szCs w:val="24"/>
+        </w:rPr>
+      </w:pPr>
+      <w:r>
+        <w:rPr>
+          <w:rFonts w:ascii="Helvetica" w:eastAsia="굴림" w:hAnsi="Helvetica" w:cs="Helvetica" w:hint="eastAsia"/>
+          <w:color w:val="333333"/>
+          <w:kern w:val="0"/>
+          <w:sz w:val="24"/>
+          <w:szCs w:val="24"/>
+        </w:rPr>
+        <w:t>Y</w:t>
+      </w:r>
+      <w:r>
+        <w:rPr>
+          <w:rFonts w:ascii="Helvetica" w:eastAsia="굴림" w:hAnsi="Helvetica" w:cs="Helvetica"/>
+          <w:color w:val="333333"/>
+          <w:kern w:val="0"/>
+          <w:sz w:val="24"/>
+          <w:szCs w:val="24"/>
+        </w:rPr>
+        <w:t>OLO</w:t>
       </w:r>
     </w:p>
     <w:p>
@@ -915,17 +1009,29 @@
           <w:rFonts w:ascii="Helvetica" w:eastAsia="굴림" w:hAnsi="Helvetica" w:cs="Helvetica"/>
           <w:color w:val="333333"/>
           <w:kern w:val="0"/>
-          <w:szCs w:val="20"/>
-        </w:rPr>
-      </w:pPr>
-      <w:r>
-        <w:rPr>
-          <w:rFonts w:ascii="Helvetica" w:eastAsia="굴림" w:hAnsi="Helvetica" w:cs="Helvetica"/>
-          <w:color w:val="333333"/>
-          <w:kern w:val="0"/>
-          <w:szCs w:val="20"/>
-        </w:rPr>
-        <w:t>Training and describing the walking way conditions for visually impaired</w:t>
+          <w:sz w:val="24"/>
+          <w:szCs w:val="24"/>
+        </w:rPr>
+      </w:pPr>
+      <w:r>
+        <w:rPr>
+          <w:rFonts w:ascii="Helvetica" w:eastAsia="굴림" w:hAnsi="Helvetica" w:cs="Helvetica"/>
+          <w:color w:val="333333"/>
+          <w:kern w:val="0"/>
+          <w:sz w:val="24"/>
+          <w:szCs w:val="24"/>
+        </w:rPr>
+        <w:t>Recognize your own handwritten digit/character recognition</w:t>
+      </w:r>
+      <w:r>
+        <w:rPr>
+          <w:rFonts w:ascii="Helvetica" w:eastAsia="굴림" w:hAnsi="Helvetica" w:cs="Helvetica"/>
+          <w:color w:val="333333"/>
+          <w:kern w:val="0"/>
+          <w:sz w:val="24"/>
+          <w:szCs w:val="24"/>
+        </w:rPr>
+        <w:t xml:space="preserve"> in cell phone</w:t>
       </w:r>
     </w:p>
     <w:p>
@@ -947,7 +1053,42 @@
           <w:rFonts w:ascii="Helvetica" w:eastAsia="굴림" w:hAnsi="Helvetica" w:cs="Helvetica"/>
           <w:color w:val="333333"/>
           <w:kern w:val="0"/>
-          <w:szCs w:val="20"/>
+          <w:sz w:val="24"/>
+          <w:szCs w:val="24"/>
+        </w:rPr>
+      </w:pPr>
+      <w:r>
+        <w:rPr>
+          <w:rFonts w:ascii="Helvetica" w:eastAsia="굴림" w:hAnsi="Helvetica" w:cs="Helvetica"/>
+          <w:color w:val="333333"/>
+          <w:kern w:val="0"/>
+          <w:sz w:val="24"/>
+          <w:szCs w:val="24"/>
+        </w:rPr>
+        <w:t>Training and describing the walking way conditions for visually impaired</w:t>
+      </w:r>
+    </w:p>
+    <w:p>
+      <w:pPr>
+        <w:pStyle w:val="a6"/>
+        <w:widowControl/>
+        <w:numPr>
+          <w:ilvl w:val="0"/>
+          <w:numId w:val="4"/>
+        </w:numPr>
+        <w:shd w:val="clear" w:color="auto" w:fill="FFFFFF"/>
+        <w:wordWrap/>
+        <w:autoSpaceDE/>
+        <w:autoSpaceDN/>
+        <w:spacing w:after="30" w:line="240" w:lineRule="auto"/>
+        <w:ind w:leftChars="0"/>
+        <w:jc w:val="left"/>
+        <w:rPr>
+          <w:rFonts w:ascii="Helvetica" w:eastAsia="굴림" w:hAnsi="Helvetica" w:cs="Helvetica"/>
+          <w:color w:val="333333"/>
+          <w:kern w:val="0"/>
+          <w:sz w:val="24"/>
+          <w:szCs w:val="24"/>
         </w:rPr>
       </w:pPr>
       <w:hyperlink r:id="rId5" w:tgtFrame="_blank" w:history="1">
@@ -956,12 +1097,24 @@
             <w:rFonts w:ascii="Helvetica" w:eastAsia="굴림" w:hAnsi="Helvetica" w:cs="Helvetica"/>
             <w:color w:val="3C7CC0"/>
             <w:kern w:val="0"/>
-            <w:szCs w:val="20"/>
+            <w:sz w:val="24"/>
+            <w:szCs w:val="24"/>
             <w:u w:val="single"/>
           </w:rPr>
           <w:t>30 amazing machine learning projects</w:t>
         </w:r>
       </w:hyperlink>
+      <w:r>
+        <w:rPr>
+          <w:rFonts w:ascii="Helvetica" w:eastAsia="굴림" w:hAnsi="Helvetica" w:cs="Helvetica"/>
+          <w:color w:val="3C7CC0"/>
+          <w:kern w:val="0"/>
+          <w:sz w:val="24"/>
+          <w:szCs w:val="24"/>
+          <w:u w:val="single"/>
+        </w:rPr>
+        <w:br/>
+      </w:r>
     </w:p>
     <w:p>
       <w:pPr>
@@ -973,23 +1126,63 @@
         <w:spacing w:after="30" w:line="240" w:lineRule="auto"/>
         <w:jc w:val="left"/>
         <w:rPr>
-          <w:rFonts w:ascii="Helvetica" w:eastAsia="굴림" w:hAnsi="Helvetica" w:cs="Helvetica"/>
-          <w:color w:val="333333"/>
-          <w:kern w:val="0"/>
-          <w:szCs w:val="20"/>
-        </w:rPr>
-      </w:pPr>
-      <w:r>
-        <w:rPr>
-          <w:rFonts w:ascii="Helvetica" w:eastAsia="굴림" w:hAnsi="Helvetica" w:cs="Helvetica"/>
-          <w:color w:val="333333"/>
-          <w:kern w:val="0"/>
-          <w:szCs w:val="20"/>
-        </w:rPr>
-        <w:t> </w:t>
-      </w:r>
-    </w:p>
-    <w:p>
+          <w:rFonts w:ascii="Helvetica" w:eastAsia="굴림" w:hAnsi="Helvetica" w:cs="Helvetica" w:hint="eastAsia"/>
+          <w:color w:val="333333"/>
+          <w:kern w:val="0"/>
+          <w:sz w:val="24"/>
+          <w:szCs w:val="24"/>
+        </w:rPr>
+      </w:pPr>
+      <w:r>
+        <w:rPr>
+          <w:rFonts w:ascii="Helvetica" w:eastAsia="굴림" w:hAnsi="Helvetica" w:cs="Helvetica" w:hint="eastAsia"/>
+          <w:color w:val="333333"/>
+          <w:kern w:val="0"/>
+          <w:sz w:val="24"/>
+          <w:szCs w:val="24"/>
+        </w:rPr>
+        <w:t xml:space="preserve">The </w:t>
+      </w:r>
+      <w:r>
+        <w:rPr>
+          <w:rFonts w:ascii="Helvetica" w:eastAsia="굴림" w:hAnsi="Helvetica" w:cs="Helvetica"/>
+          <w:color w:val="333333"/>
+          <w:kern w:val="0"/>
+          <w:sz w:val="24"/>
+          <w:szCs w:val="24"/>
+        </w:rPr>
+        <w:t>b</w:t>
+      </w:r>
+      <w:r>
+        <w:rPr>
+          <w:rFonts w:ascii="Helvetica" w:eastAsia="굴림" w:hAnsi="Helvetica" w:cs="Helvetica" w:hint="eastAsia"/>
+          <w:color w:val="333333"/>
+          <w:kern w:val="0"/>
+          <w:sz w:val="24"/>
+          <w:szCs w:val="24"/>
+        </w:rPr>
+        <w:t xml:space="preserve">est </w:t>
+      </w:r>
+      <w:r>
+        <w:rPr>
+          <w:rFonts w:ascii="Helvetica" w:eastAsia="굴림" w:hAnsi="Helvetica" w:cs="Helvetica"/>
+          <w:color w:val="333333"/>
+          <w:kern w:val="0"/>
+          <w:sz w:val="24"/>
+          <w:szCs w:val="24"/>
+        </w:rPr>
+        <w:t xml:space="preserve">7 projects may have a chance to present in the final class and will be posted in this class GitHub. </w:t>
+      </w:r>
+      <w:r>
+        <w:rPr>
+          <w:rFonts w:ascii="Helvetica" w:eastAsia="굴림" w:hAnsi="Helvetica" w:cs="Helvetica" w:hint="eastAsia"/>
+          <w:color w:val="333333"/>
+          <w:kern w:val="0"/>
+          <w:sz w:val="24"/>
+          <w:szCs w:val="24"/>
+        </w:rPr>
+        <w:t xml:space="preserve"> </w:t>
+      </w:r>
       <w:bookmarkStart w:id="0" w:name="_GoBack"/>
       <w:bookmarkEnd w:id="0"/>
     </w:p>
@@ -1004,7 +1197,7 @@
 </file>
 
 <file path=word/numbering.xml><?xml version="1.0" encoding="utf-8"?>
-<w:numbering xmlns:wpc="http://schemas.microsoft.com/office/word/2010/wordprocessingCanvas" xmlns:cx="http://schemas.microsoft.com/office/drawing/2014/chartex" xmlns:cx1="http://schemas.microsoft.com/office/drawing/2015/9/8/chartex" xmlns:cx2="http://schemas.microsoft.com/office/drawing/2015/10/21/chartex" xmlns:cx3="http://schemas.microsoft.com/office/drawing/2016/5/9/chartex" xmlns:cx4="http://schemas.microsoft.com/office/drawing/2016/5/10/chartex" xmlns:cx5="http://schemas.microsoft.com/office/drawing/2016/5/11/chartex" xmlns:cx6="http://schemas.microsoft.com/office/drawing/2016/5/12/chartex" xmlns:cx7="http://schemas.microsoft.com/office/drawing/2016/5/13/chartex" xmlns:cx8="http://schemas.microsoft.com/office/drawing/2016/5/14/chartex" xmlns:mc="http://schemas.openxmlformats.org/markup-compatibility/2006" xmlns:aink="http://schemas.microsoft.com/office/drawing/2016/ink" xmlns:am3d="http://schemas.microsoft.com/office/drawing/2017/model3d" xmlns:o="urn:schemas-microsoft-com:office:office" xmlns:r="http://schemas.openxmlformats.org/officeDocument/2006/relationships" xmlns:m="http://schemas.openxmlformats.org/officeDocument/2006/math" xmlns:v="urn:schemas-microsoft-com:vml" xmlns:wp14="http://schemas.microsoft.com/office/word/2010/wordprocessingDrawing" xmlns:wp="http://schemas.openxmlformats.org/drawingml/2006/wordprocessingDrawing" xmlns:w10="urn:schemas-microsoft-com:office:word" xmlns:w="http://schemas.openxmlformats.org/wordprocessingml/2006/main" xmlns:w14="http://schemas.microsoft.com/office/word/2010/wordml" xmlns:w15="http://schemas.microsoft.com/office/word/2012/wordml" xmlns:w16cid="http://schemas.microsoft.com/office/word/2016/wordml/cid" xmlns:w16se="http://schemas.microsoft.com/office/word/2015/wordml/symex" xmlns:wpg="http://schemas.microsoft.com/office/word/2010/wordprocessingGroup" xmlns:wpi="http://schemas.microsoft.com/office/word/2010/wordprocessingInk" xmlns:wne="http://schemas.microsoft.com/office/word/2006/wordml" xmlns:wps="http://schemas.microsoft.com/office/word/2010/wordprocessingShape" mc:Ignorable="w14 w15 w16se w16cid wp14">
+<w:numbering xmlns:wpc="http://schemas.microsoft.com/office/word/2010/wordprocessingCanvas" xmlns:cx="http://schemas.microsoft.com/office/drawing/2014/chartex" xmlns:mc="http://schemas.openxmlformats.org/markup-compatibility/2006" xmlns:o="urn:schemas-microsoft-com:office:office" xmlns:r="http://schemas.openxmlformats.org/officeDocument/2006/relationships" xmlns:m="http://schemas.openxmlformats.org/officeDocument/2006/math" xmlns:v="urn:schemas-microsoft-com:vml" xmlns:wp14="http://schemas.microsoft.com/office/word/2010/wordprocessingDrawing" xmlns:wp="http://schemas.openxmlformats.org/drawingml/2006/wordprocessingDrawing" xmlns:w10="urn:schemas-microsoft-com:office:word" xmlns:w="http://schemas.openxmlformats.org/wordprocessingml/2006/main" xmlns:w14="http://schemas.microsoft.com/office/word/2010/wordml" xmlns:w15="http://schemas.microsoft.com/office/word/2012/wordml" xmlns:w16se="http://schemas.microsoft.com/office/word/2015/wordml/symex" xmlns:wpg="http://schemas.microsoft.com/office/word/2010/wordprocessingGroup" xmlns:wpi="http://schemas.microsoft.com/office/word/2010/wordprocessingInk" xmlns:wne="http://schemas.microsoft.com/office/word/2006/wordml" xmlns:wps="http://schemas.microsoft.com/office/word/2010/wordprocessingShape" mc:Ignorable="w14 w15 w16se wp14">
   <w:abstractNum w:abstractNumId="0" w15:restartNumberingAfterBreak="0">
     <w:nsid w:val="09AC4ACC"/>
     <w:multiLevelType w:val="hybridMultilevel"/>
@@ -1485,7 +1678,7 @@
 </file>
 
 <file path=word/styles.xml><?xml version="1.0" encoding="utf-8"?>
-<w:styles xmlns:mc="http://schemas.openxmlformats.org/markup-compatibility/2006" xmlns:r="http://schemas.openxmlformats.org/officeDocument/2006/relationships" xmlns:w="http://schemas.openxmlformats.org/wordprocessingml/2006/main" xmlns:w14="http://schemas.microsoft.com/office/word/2010/wordml" xmlns:w15="http://schemas.microsoft.com/office/word/2012/wordml" xmlns:w16cid="http://schemas.microsoft.com/office/word/2016/wordml/cid" xmlns:w16se="http://schemas.microsoft.com/office/word/2015/wordml/symex" mc:Ignorable="w14 w15 w16se w16cid">
+<w:styles xmlns:mc="http://schemas.openxmlformats.org/markup-compatibility/2006" xmlns:r="http://schemas.openxmlformats.org/officeDocument/2006/relationships" xmlns:w="http://schemas.openxmlformats.org/wordprocessingml/2006/main" xmlns:w14="http://schemas.microsoft.com/office/word/2010/wordml" xmlns:w15="http://schemas.microsoft.com/office/word/2012/wordml" xmlns:w16se="http://schemas.microsoft.com/office/word/2015/wordml/symex" mc:Ignorable="w14 w15 w16se">
   <w:docDefaults>
     <w:rPrDefault>
       <w:rPr>
@@ -1502,7 +1695,7 @@
       </w:pPr>
     </w:pPrDefault>
   </w:docDefaults>
-  <w:latentStyles w:defLockedState="0" w:defUIPriority="99" w:defSemiHidden="0" w:defUnhideWhenUsed="0" w:defQFormat="0" w:count="376">
+  <w:latentStyles w:defLockedState="0" w:defUIPriority="99" w:defSemiHidden="0" w:defUnhideWhenUsed="0" w:defQFormat="0" w:count="371">
     <w:lsdException w:name="Normal" w:uiPriority="0" w:qFormat="1"/>
     <w:lsdException w:name="heading 1" w:uiPriority="9" w:qFormat="1"/>
     <w:lsdException w:name="heading 2" w:semiHidden="1" w:uiPriority="9" w:unhideWhenUsed="1" w:qFormat="1"/>
@@ -1874,11 +2067,6 @@
     <w:lsdException w:name="List Table 5 Dark Accent 6" w:uiPriority="50"/>
     <w:lsdException w:name="List Table 6 Colorful Accent 6" w:uiPriority="51"/>
     <w:lsdException w:name="List Table 7 Colorful Accent 6" w:uiPriority="52"/>
-    <w:lsdException w:name="Mention" w:semiHidden="1" w:unhideWhenUsed="1"/>
-    <w:lsdException w:name="Smart Hyperlink" w:semiHidden="1" w:unhideWhenUsed="1"/>
-    <w:lsdException w:name="Hashtag" w:semiHidden="1" w:unhideWhenUsed="1"/>
-    <w:lsdException w:name="Unresolved Mention" w:semiHidden="1" w:unhideWhenUsed="1"/>
-    <w:lsdException w:name="Smart Link" w:semiHidden="1" w:unhideWhenUsed="1"/>
   </w:latentStyles>
   <w:style w:type="paragraph" w:default="1" w:styleId="a">
     <w:name w:val="Normal"/>

--- a/projectGuideline.docx
+++ b/projectGuideline.docx
@@ -777,7 +777,17 @@
           <w:sz w:val="24"/>
           <w:szCs w:val="24"/>
         </w:rPr>
-        <w:t>  It includes the complete source code, data files, and image files if necessary.  If some modules are required to be set to run the code, it should be documented well. </w:t>
+        <w:t xml:space="preserve"> </w:t>
+      </w:r>
+      <w:r>
+        <w:rPr>
+          <w:rFonts w:ascii="Helvetica" w:eastAsia="굴림" w:hAnsi="Helvetica" w:cs="Helvetica"/>
+          <w:color w:val="333333"/>
+          <w:kern w:val="0"/>
+          <w:sz w:val="24"/>
+          <w:szCs w:val="24"/>
+        </w:rPr>
+        <w:t xml:space="preserve"> It includes the complete source code, data files, and image files if necessary.  If some modules are required to be set to run the code, it should be documented well. </w:t>
       </w:r>
     </w:p>
     <w:p>
@@ -1021,7 +1031,17 @@
           <w:sz w:val="24"/>
           <w:szCs w:val="24"/>
         </w:rPr>
-        <w:t>Recognize your own handwritten digit/character recognition</w:t>
+        <w:t>Recognize your own handwri</w:t>
+      </w:r>
+      <w:r>
+        <w:rPr>
+          <w:rFonts w:ascii="Helvetica" w:eastAsia="굴림" w:hAnsi="Helvetica" w:cs="Helvetica"/>
+          <w:color w:val="333333"/>
+          <w:kern w:val="0"/>
+          <w:sz w:val="24"/>
+          <w:szCs w:val="24"/>
+        </w:rPr>
+        <w:t>tten digit/character</w:t>
       </w:r>
       <w:r>
         <w:rPr>
@@ -1126,13 +1146,34 @@
         <w:spacing w:after="30" w:line="240" w:lineRule="auto"/>
         <w:jc w:val="left"/>
         <w:rPr>
+          <w:rFonts w:ascii="Helvetica" w:eastAsia="굴림" w:hAnsi="Helvetica" w:cs="Helvetica"/>
+          <w:color w:val="333333"/>
+          <w:kern w:val="0"/>
+          <w:sz w:val="24"/>
+          <w:szCs w:val="24"/>
+        </w:rPr>
+      </w:pPr>
+      <w:r>
+        <w:rPr>
           <w:rFonts w:ascii="Helvetica" w:eastAsia="굴림" w:hAnsi="Helvetica" w:cs="Helvetica" w:hint="eastAsia"/>
           <w:color w:val="333333"/>
           <w:kern w:val="0"/>
           <w:sz w:val="24"/>
           <w:szCs w:val="24"/>
         </w:rPr>
-      </w:pPr>
+        <w:t xml:space="preserve">The </w:t>
+      </w:r>
+      <w:bookmarkStart w:id="0" w:name="_GoBack"/>
+      <w:r>
+        <w:rPr>
+          <w:rFonts w:ascii="Helvetica" w:eastAsia="굴림" w:hAnsi="Helvetica" w:cs="Helvetica"/>
+          <w:color w:val="333333"/>
+          <w:kern w:val="0"/>
+          <w:sz w:val="24"/>
+          <w:szCs w:val="24"/>
+        </w:rPr>
+        <w:t>b</w:t>
+      </w:r>
       <w:r>
         <w:rPr>
           <w:rFonts w:ascii="Helvetica" w:eastAsia="굴림" w:hAnsi="Helvetica" w:cs="Helvetica" w:hint="eastAsia"/>
@@ -1141,17 +1182,28 @@
           <w:sz w:val="24"/>
           <w:szCs w:val="24"/>
         </w:rPr>
-        <w:t xml:space="preserve">The </w:t>
-      </w:r>
-      <w:r>
-        <w:rPr>
-          <w:rFonts w:ascii="Helvetica" w:eastAsia="굴림" w:hAnsi="Helvetica" w:cs="Helvetica"/>
-          <w:color w:val="333333"/>
-          <w:kern w:val="0"/>
-          <w:sz w:val="24"/>
-          <w:szCs w:val="24"/>
-        </w:rPr>
-        <w:t>b</w:t>
+        <w:t xml:space="preserve">est </w:t>
+      </w:r>
+      <w:r>
+        <w:rPr>
+          <w:rFonts w:ascii="Helvetica" w:eastAsia="굴림" w:hAnsi="Helvetica" w:cs="Helvetica"/>
+          <w:color w:val="333333"/>
+          <w:kern w:val="0"/>
+          <w:sz w:val="24"/>
+          <w:szCs w:val="24"/>
+        </w:rPr>
+        <w:t xml:space="preserve">7 projects may have a chance to present in the final class and will be posted in this class </w:t>
+      </w:r>
+      <w:bookmarkEnd w:id="0"/>
+      <w:r>
+        <w:rPr>
+          <w:rFonts w:ascii="Helvetica" w:eastAsia="굴림" w:hAnsi="Helvetica" w:cs="Helvetica"/>
+          <w:color w:val="333333"/>
+          <w:kern w:val="0"/>
+          <w:sz w:val="24"/>
+          <w:szCs w:val="24"/>
+        </w:rPr>
+        <w:t xml:space="preserve">GitHub. </w:t>
       </w:r>
       <w:r>
         <w:rPr>
@@ -1161,30 +1213,8 @@
           <w:sz w:val="24"/>
           <w:szCs w:val="24"/>
         </w:rPr>
-        <w:t xml:space="preserve">est </w:t>
-      </w:r>
-      <w:r>
-        <w:rPr>
-          <w:rFonts w:ascii="Helvetica" w:eastAsia="굴림" w:hAnsi="Helvetica" w:cs="Helvetica"/>
-          <w:color w:val="333333"/>
-          <w:kern w:val="0"/>
-          <w:sz w:val="24"/>
-          <w:szCs w:val="24"/>
-        </w:rPr>
-        <w:t xml:space="preserve">7 projects may have a chance to present in the final class and will be posted in this class GitHub. </w:t>
-      </w:r>
-      <w:r>
-        <w:rPr>
-          <w:rFonts w:ascii="Helvetica" w:eastAsia="굴림" w:hAnsi="Helvetica" w:cs="Helvetica" w:hint="eastAsia"/>
-          <w:color w:val="333333"/>
-          <w:kern w:val="0"/>
-          <w:sz w:val="24"/>
-          <w:szCs w:val="24"/>
-        </w:rPr>
         <w:t xml:space="preserve"> </w:t>
       </w:r>
-      <w:bookmarkStart w:id="0" w:name="_GoBack"/>
-      <w:bookmarkEnd w:id="0"/>
     </w:p>
     <w:sectPr>
       <w:pgSz w:w="11906" w:h="16838"/>

--- a/projectGuideline.docx
+++ b/projectGuideline.docx
@@ -479,27 +479,15 @@
         </w:rPr>
         <w:t xml:space="preserve">and </w:t>
       </w:r>
-      <w:proofErr w:type="spellStart"/>
-      <w:r>
-        <w:rPr>
-          <w:rFonts w:ascii="Helvetica" w:eastAsia="굴림" w:hAnsi="Helvetica" w:cs="Helvetica"/>
-          <w:color w:val="333333"/>
-          <w:kern w:val="0"/>
-          <w:sz w:val="24"/>
-          <w:szCs w:val="24"/>
-        </w:rPr>
-        <w:t>Jupyter</w:t>
-      </w:r>
-      <w:proofErr w:type="spellEnd"/>
-      <w:r>
-        <w:rPr>
-          <w:rFonts w:ascii="Helvetica" w:eastAsia="굴림" w:hAnsi="Helvetica" w:cs="Helvetica"/>
-          <w:color w:val="333333"/>
-          <w:kern w:val="0"/>
-          <w:sz w:val="24"/>
-          <w:szCs w:val="24"/>
-        </w:rPr>
-        <w:t xml:space="preserve"> notebook </w:t>
+      <w:r>
+        <w:rPr>
+          <w:rFonts w:ascii="Helvetica" w:eastAsia="굴림" w:hAnsi="Helvetica" w:cs="Helvetica"/>
+          <w:color w:val="333333"/>
+          <w:kern w:val="0"/>
+          <w:sz w:val="24"/>
+          <w:szCs w:val="24"/>
+        </w:rPr>
+        <w:t xml:space="preserve">Jupyter notebook </w:t>
       </w:r>
       <w:r>
         <w:rPr>
@@ -667,14 +655,46 @@
       </w:pPr>
       <w:r>
         <w:rPr>
-          <w:rFonts w:ascii="Helvetica" w:eastAsia="굴림" w:hAnsi="Helvetica" w:cs="Helvetica"/>
-          <w:color w:val="333333"/>
-          <w:kern w:val="0"/>
-          <w:sz w:val="24"/>
-          <w:szCs w:val="24"/>
-        </w:rPr>
-        <w:t>Be ready for taking questions from the audience.  You are responsible for answering the questions on your project even though it is from other resources. </w:t>
-      </w:r>
+          <w:rFonts w:ascii="Helvetica" w:eastAsia="굴림" w:hAnsi="Helvetica" w:cs="Helvetica" w:hint="eastAsia"/>
+          <w:color w:val="333333"/>
+          <w:kern w:val="0"/>
+          <w:sz w:val="24"/>
+          <w:szCs w:val="24"/>
+        </w:rPr>
+        <w:t>Peer Evaluation deadline (Thur</w:t>
+      </w:r>
+      <w:r>
+        <w:rPr>
+          <w:rFonts w:ascii="Helvetica" w:eastAsia="굴림" w:hAnsi="Helvetica" w:cs="Helvetica"/>
+          <w:color w:val="333333"/>
+          <w:kern w:val="0"/>
+          <w:sz w:val="24"/>
+          <w:szCs w:val="24"/>
+        </w:rPr>
+        <w:t>s</w:t>
+      </w:r>
+      <w:r>
+        <w:rPr>
+          <w:rFonts w:ascii="Helvetica" w:eastAsia="굴림" w:hAnsi="Helvetica" w:cs="Helvetica" w:hint="eastAsia"/>
+          <w:color w:val="333333"/>
+          <w:kern w:val="0"/>
+          <w:sz w:val="24"/>
+          <w:szCs w:val="24"/>
+        </w:rPr>
+        <w:t>day 11:30 A</w:t>
+      </w:r>
+      <w:r>
+        <w:rPr>
+          <w:rFonts w:ascii="Helvetica" w:eastAsia="굴림" w:hAnsi="Helvetica" w:cs="Helvetica"/>
+          <w:color w:val="333333"/>
+          <w:kern w:val="0"/>
+          <w:sz w:val="24"/>
+          <w:szCs w:val="24"/>
+        </w:rPr>
+        <w:t>M)</w:t>
+      </w:r>
+      <w:bookmarkStart w:id="0" w:name="_GoBack"/>
+      <w:bookmarkEnd w:id="0"/>
     </w:p>
     <w:p>
       <w:pPr>
@@ -707,87 +727,7 @@
           <w:sz w:val="24"/>
           <w:szCs w:val="24"/>
         </w:rPr>
-        <w:t>The project should be </w:t>
-      </w:r>
-      <w:r>
-        <w:rPr>
-          <w:rFonts w:ascii="Helvetica" w:eastAsia="굴림" w:hAnsi="Helvetica" w:cs="Helvetica"/>
-          <w:b/>
-          <w:bCs/>
-          <w:color w:val="333333"/>
-          <w:kern w:val="0"/>
-          <w:sz w:val="24"/>
-          <w:szCs w:val="24"/>
-        </w:rPr>
-        <w:t>self-contained and well-documented</w:t>
-      </w:r>
-      <w:r>
-        <w:rPr>
-          <w:rFonts w:ascii="Helvetica" w:eastAsia="굴림" w:hAnsi="Helvetica" w:cs="Helvetica"/>
-          <w:b/>
-          <w:bCs/>
-          <w:color w:val="333333"/>
-          <w:kern w:val="0"/>
-          <w:sz w:val="24"/>
-          <w:szCs w:val="24"/>
-        </w:rPr>
-        <w:t xml:space="preserve"> in Korean(</w:t>
-      </w:r>
-      <w:r>
-        <w:rPr>
-          <w:rFonts w:ascii="Helvetica" w:eastAsia="굴림" w:hAnsi="Helvetica" w:cs="Helvetica" w:hint="eastAsia"/>
-          <w:b/>
-          <w:bCs/>
-          <w:color w:val="333333"/>
-          <w:kern w:val="0"/>
-          <w:sz w:val="24"/>
-          <w:szCs w:val="24"/>
-        </w:rPr>
-        <w:t>한글</w:t>
-      </w:r>
-      <w:r>
-        <w:rPr>
-          <w:rFonts w:ascii="Helvetica" w:eastAsia="굴림" w:hAnsi="Helvetica" w:cs="Helvetica" w:hint="eastAsia"/>
-          <w:b/>
-          <w:bCs/>
-          <w:color w:val="333333"/>
-          <w:kern w:val="0"/>
-          <w:sz w:val="24"/>
-          <w:szCs w:val="24"/>
-        </w:rPr>
-        <w:t>)</w:t>
-      </w:r>
-      <w:r>
-        <w:rPr>
-          <w:rFonts w:ascii="Helvetica" w:eastAsia="굴림" w:hAnsi="Helvetica" w:cs="Helvetica"/>
-          <w:b/>
-          <w:bCs/>
-          <w:color w:val="333333"/>
-          <w:kern w:val="0"/>
-          <w:sz w:val="24"/>
-          <w:szCs w:val="24"/>
-        </w:rPr>
-        <w:t>.</w:t>
-      </w:r>
-      <w:r>
-        <w:rPr>
-          <w:rFonts w:ascii="Helvetica" w:eastAsia="굴림" w:hAnsi="Helvetica" w:cs="Helvetica"/>
-          <w:color w:val="333333"/>
-          <w:kern w:val="0"/>
-          <w:sz w:val="24"/>
-          <w:szCs w:val="24"/>
-        </w:rPr>
-        <w:t xml:space="preserve"> </w:t>
-      </w:r>
-      <w:r>
-        <w:rPr>
-          <w:rFonts w:ascii="Helvetica" w:eastAsia="굴림" w:hAnsi="Helvetica" w:cs="Helvetica"/>
-          <w:color w:val="333333"/>
-          <w:kern w:val="0"/>
-          <w:sz w:val="24"/>
-          <w:szCs w:val="24"/>
-        </w:rPr>
-        <w:t xml:space="preserve"> It includes the complete source code, data files, and image files if necessary.  If some modules are required to be set to run the code, it should be documented well. </w:t>
+        <w:t>Be ready for taking questions from the audience.  You are responsible for answering the questions on your project even though it is from other resources. </w:t>
       </w:r>
     </w:p>
     <w:p>
@@ -821,6 +761,120 @@
           <w:sz w:val="24"/>
           <w:szCs w:val="24"/>
         </w:rPr>
+        <w:t>The project should be </w:t>
+      </w:r>
+      <w:r>
+        <w:rPr>
+          <w:rFonts w:ascii="Helvetica" w:eastAsia="굴림" w:hAnsi="Helvetica" w:cs="Helvetica"/>
+          <w:b/>
+          <w:bCs/>
+          <w:color w:val="333333"/>
+          <w:kern w:val="0"/>
+          <w:sz w:val="24"/>
+          <w:szCs w:val="24"/>
+        </w:rPr>
+        <w:t>self-contained and well-documented</w:t>
+      </w:r>
+      <w:r>
+        <w:rPr>
+          <w:rFonts w:ascii="Helvetica" w:eastAsia="굴림" w:hAnsi="Helvetica" w:cs="Helvetica"/>
+          <w:b/>
+          <w:bCs/>
+          <w:color w:val="333333"/>
+          <w:kern w:val="0"/>
+          <w:sz w:val="24"/>
+          <w:szCs w:val="24"/>
+        </w:rPr>
+        <w:t xml:space="preserve"> in Korean(</w:t>
+      </w:r>
+      <w:r>
+        <w:rPr>
+          <w:rFonts w:ascii="Helvetica" w:eastAsia="굴림" w:hAnsi="Helvetica" w:cs="Helvetica" w:hint="eastAsia"/>
+          <w:b/>
+          <w:bCs/>
+          <w:color w:val="333333"/>
+          <w:kern w:val="0"/>
+          <w:sz w:val="24"/>
+          <w:szCs w:val="24"/>
+        </w:rPr>
+        <w:t>한글</w:t>
+      </w:r>
+      <w:r>
+        <w:rPr>
+          <w:rFonts w:ascii="Helvetica" w:eastAsia="굴림" w:hAnsi="Helvetica" w:cs="Helvetica" w:hint="eastAsia"/>
+          <w:b/>
+          <w:bCs/>
+          <w:color w:val="333333"/>
+          <w:kern w:val="0"/>
+          <w:sz w:val="24"/>
+          <w:szCs w:val="24"/>
+        </w:rPr>
+        <w:t>)</w:t>
+      </w:r>
+      <w:r>
+        <w:rPr>
+          <w:rFonts w:ascii="Helvetica" w:eastAsia="굴림" w:hAnsi="Helvetica" w:cs="Helvetica"/>
+          <w:b/>
+          <w:bCs/>
+          <w:color w:val="333333"/>
+          <w:kern w:val="0"/>
+          <w:sz w:val="24"/>
+          <w:szCs w:val="24"/>
+        </w:rPr>
+        <w:t>.</w:t>
+      </w:r>
+      <w:r>
+        <w:rPr>
+          <w:rFonts w:ascii="Helvetica" w:eastAsia="굴림" w:hAnsi="Helvetica" w:cs="Helvetica"/>
+          <w:color w:val="333333"/>
+          <w:kern w:val="0"/>
+          <w:sz w:val="24"/>
+          <w:szCs w:val="24"/>
+        </w:rPr>
+        <w:t xml:space="preserve"> </w:t>
+      </w:r>
+      <w:r>
+        <w:rPr>
+          <w:rFonts w:ascii="Helvetica" w:eastAsia="굴림" w:hAnsi="Helvetica" w:cs="Helvetica"/>
+          <w:color w:val="333333"/>
+          <w:kern w:val="0"/>
+          <w:sz w:val="24"/>
+          <w:szCs w:val="24"/>
+        </w:rPr>
+        <w:t xml:space="preserve"> It includes the complete source code, data files, and image files if necessary.  If some modules are required to be set to run the code, it should be documented well. </w:t>
+      </w:r>
+    </w:p>
+    <w:p>
+      <w:pPr>
+        <w:pStyle w:val="a6"/>
+        <w:widowControl/>
+        <w:numPr>
+          <w:ilvl w:val="0"/>
+          <w:numId w:val="3"/>
+        </w:numPr>
+        <w:shd w:val="clear" w:color="auto" w:fill="FFFFFF"/>
+        <w:wordWrap/>
+        <w:autoSpaceDE/>
+        <w:autoSpaceDN/>
+        <w:spacing w:after="30" w:line="240" w:lineRule="auto"/>
+        <w:ind w:leftChars="0"/>
+        <w:jc w:val="left"/>
+        <w:rPr>
+          <w:rFonts w:ascii="Helvetica" w:eastAsia="굴림" w:hAnsi="Helvetica" w:cs="Helvetica"/>
+          <w:color w:val="333333"/>
+          <w:kern w:val="0"/>
+          <w:sz w:val="24"/>
+          <w:szCs w:val="24"/>
+        </w:rPr>
+      </w:pPr>
+      <w:r>
+        <w:rPr>
+          <w:rFonts w:ascii="Helvetica" w:eastAsia="굴림" w:hAnsi="Helvetica" w:cs="Helvetica"/>
+          <w:color w:val="333333"/>
+          <w:kern w:val="0"/>
+          <w:sz w:val="24"/>
+          <w:szCs w:val="24"/>
+        </w:rPr>
         <w:t xml:space="preserve">Some </w:t>
       </w:r>
       <w:r>
@@ -1163,7 +1217,6 @@
         </w:rPr>
         <w:t xml:space="preserve">The </w:t>
       </w:r>
-      <w:bookmarkStart w:id="0" w:name="_GoBack"/>
       <w:r>
         <w:rPr>
           <w:rFonts w:ascii="Helvetica" w:eastAsia="굴림" w:hAnsi="Helvetica" w:cs="Helvetica"/>
@@ -1192,18 +1245,7 @@
           <w:sz w:val="24"/>
           <w:szCs w:val="24"/>
         </w:rPr>
-        <w:t xml:space="preserve">7 projects may have a chance to present in the final class and will be posted in this class </w:t>
-      </w:r>
-      <w:bookmarkEnd w:id="0"/>
-      <w:r>
-        <w:rPr>
-          <w:rFonts w:ascii="Helvetica" w:eastAsia="굴림" w:hAnsi="Helvetica" w:cs="Helvetica"/>
-          <w:color w:val="333333"/>
-          <w:kern w:val="0"/>
-          <w:sz w:val="24"/>
-          <w:szCs w:val="24"/>
-        </w:rPr>
-        <w:t xml:space="preserve">GitHub. </w:t>
+        <w:t xml:space="preserve">7 projects may have a chance to present in the final class and will be posted in this class GitHub. </w:t>
       </w:r>
       <w:r>
         <w:rPr>
